--- a/public/downloads/Hailemariam_Eyayu_Resume.docx
+++ b/public/downloads/Hailemariam_Eyayu_Resume.docx
@@ -145,25 +145,7 @@
             <w:sz w:val="28"/>
             <w:szCs w:val="28"/>
           </w:rPr>
-          <w:t>@H</w:t>
-        </w:r>
-        <w:r>
-          <w:rPr>
-            <w:rStyle w:val="Hyperlink"/>
-            <w:rFonts w:ascii="Times New Roman" w:hAnsi="Times New Roman" w:cs="Times New Roman"/>
-            <w:sz w:val="28"/>
-            <w:szCs w:val="28"/>
-          </w:rPr>
-          <w:t>a</w:t>
-        </w:r>
-        <w:r>
-          <w:rPr>
-            <w:rStyle w:val="Hyperlink"/>
-            <w:rFonts w:ascii="Times New Roman" w:hAnsi="Times New Roman" w:cs="Times New Roman"/>
-            <w:sz w:val="28"/>
-            <w:szCs w:val="28"/>
-          </w:rPr>
-          <w:t>ileEden</w:t>
+          <w:t>@HaileEden</w:t>
         </w:r>
       </w:hyperlink>
       <w:r>
@@ -172,18 +154,24 @@
           <w:sz w:val="28"/>
           <w:szCs w:val="28"/>
         </w:rPr>
-        <w:t xml:space="preserve"> | GitHub: github.com/</w:t>
-      </w:r>
-      <w:proofErr w:type="spellStart"/>
-      <w:r>
-        <w:rPr>
-          <w:rFonts w:ascii="Times New Roman" w:hAnsi="Times New Roman" w:cs="Times New Roman"/>
-          <w:sz w:val="28"/>
-          <w:szCs w:val="28"/>
-        </w:rPr>
-        <w:t>EdenMelkie</w:t>
-      </w:r>
-      <w:proofErr w:type="spellEnd"/>
+        <w:t xml:space="preserve"> | GitHub: github.com/EdenMelkie</w:t>
+      </w:r>
+      <w:r>
+        <w:rPr>
+          <w:rFonts w:ascii="Times New Roman" w:hAnsi="Times New Roman" w:cs="Times New Roman"/>
+          <w:sz w:val="28"/>
+          <w:szCs w:val="28"/>
+        </w:rPr>
+        <w:t xml:space="preserve"> | Portfolio: </w:t>
+      </w:r>
+      <w:r>
+        <w:rPr>
+          <w:rFonts w:ascii="Times New Roman" w:hAnsi="Times New Roman" w:cs="Times New Roman"/>
+          <w:sz w:val="28"/>
+          <w:szCs w:val="28"/>
+        </w:rPr>
+        <w:t>https://personal-portfolio-zdwa.vercel.app</w:t>
+      </w:r>
     </w:p>
     <w:p>
       <w:pPr>
@@ -388,7 +376,23 @@
           <w:sz w:val="28"/>
           <w:szCs w:val="28"/>
         </w:rPr>
-        <w:t>RESTful APIs</w:t>
+        <w:t>Next</w:t>
+      </w:r>
+      <w:r>
+        <w:rPr>
+          <w:rFonts w:ascii="Times New Roman" w:hAnsi="Times New Roman" w:cs="Times New Roman"/>
+          <w:sz w:val="28"/>
+          <w:szCs w:val="28"/>
+        </w:rPr>
+        <w:t xml:space="preserve"> </w:t>
+      </w:r>
+      <w:r>
+        <w:rPr>
+          <w:rFonts w:ascii="Times New Roman" w:hAnsi="Times New Roman" w:cs="Times New Roman"/>
+          <w:sz w:val="28"/>
+          <w:szCs w:val="28"/>
+        </w:rPr>
+        <w:t>js</w:t>
       </w:r>
     </w:p>
     <w:p>
@@ -577,6 +581,7 @@
           <w:sz w:val="28"/>
           <w:szCs w:val="28"/>
         </w:rPr>
+        <w:lastRenderedPageBreak/>
         <w:t>Role-based system for assigning rooms to students using Laravel, PHP, and Java Servlet technologies.</w:t>
       </w:r>
     </w:p>
@@ -590,28 +595,15 @@
           <w:szCs w:val="28"/>
         </w:rPr>
       </w:pPr>
-      <w:proofErr w:type="spellStart"/>
-      <w:r>
-        <w:rPr>
-          <w:rFonts w:ascii="Times New Roman" w:hAnsi="Times New Roman" w:cs="Times New Roman"/>
-          <w:b/>
-          <w:bCs/>
-          <w:sz w:val="28"/>
-          <w:szCs w:val="28"/>
-        </w:rPr>
-        <w:lastRenderedPageBreak/>
-        <w:t>Gitsawe</w:t>
-      </w:r>
-      <w:proofErr w:type="spellEnd"/>
-      <w:r>
-        <w:rPr>
-          <w:rFonts w:ascii="Times New Roman" w:hAnsi="Times New Roman" w:cs="Times New Roman"/>
-          <w:b/>
-          <w:bCs/>
-          <w:sz w:val="28"/>
-          <w:szCs w:val="28"/>
-        </w:rPr>
-        <w:t xml:space="preserve"> APK</w:t>
+      <w:r>
+        <w:rPr>
+          <w:rFonts w:ascii="Times New Roman" w:hAnsi="Times New Roman" w:cs="Times New Roman"/>
+          <w:b/>
+          <w:bCs/>
+          <w:sz w:val="28"/>
+          <w:szCs w:val="28"/>
+        </w:rPr>
+        <w:t>Gitsawe APK</w:t>
       </w:r>
     </w:p>
     <w:p>
@@ -677,25 +669,7 @@
           <w:sz w:val="28"/>
           <w:szCs w:val="28"/>
         </w:rPr>
-        <w:t xml:space="preserve">Ethiopian calendar with </w:t>
-      </w:r>
-      <w:proofErr w:type="spellStart"/>
-      <w:r>
-        <w:rPr>
-          <w:rFonts w:ascii="Times New Roman" w:hAnsi="Times New Roman" w:cs="Times New Roman"/>
-          <w:sz w:val="28"/>
-          <w:szCs w:val="28"/>
-        </w:rPr>
-        <w:t>Bahirehasab</w:t>
-      </w:r>
-      <w:proofErr w:type="spellEnd"/>
-      <w:r>
-        <w:rPr>
-          <w:rFonts w:ascii="Times New Roman" w:hAnsi="Times New Roman" w:cs="Times New Roman"/>
-          <w:sz w:val="28"/>
-          <w:szCs w:val="28"/>
-        </w:rPr>
-        <w:t xml:space="preserve"> features, implemented in Android Studio with native calculations.</w:t>
+        <w:t>Ethiopian calendar with Bahirehasab features, implemented in Android Studio with native calculations.</w:t>
       </w:r>
     </w:p>
     <w:p>
